--- a/assets/disciplinas/LOM3205.docx
+++ b/assets/disciplinas/LOM3205.docx
@@ -21,7 +21,7 @@
     <w:p/>
     <w:p>
       <w:pPr>
-        <w:pStyle w:val="ListNumber"/>
+        <w:pStyle w:val="ListBullet"/>
       </w:pPr>
       <w:r>
         <w:t>Créditos-aula: 4</w:t>

--- a/assets/disciplinas/LOM3205.docx
+++ b/assets/disciplinas/LOM3205.docx
@@ -36,7 +36,7 @@
         <w:br/>
       </w:r>
       <w:r>
-        <w:t>Ativação: 01/01/2019</w:t>
+        <w:t>Ativação: 01/01/2023</w:t>
         <w:br/>
       </w:r>
       <w:r>
@@ -58,6 +58,14 @@
     <w:p>
       <w:r>
         <w:t>Estudo formal da teoria dos campos eletromagnéticos independentes do tempo ou para situações quase-estáticas. Teoria das ondas eletromagnéticas.</w:t>
+      </w:r>
+    </w:p>
+    <w:p>
+      <w:r>
+        <w:rPr>
+          <w:i/>
+        </w:rPr>
+        <w:t>Formal study of the theory of time-independent electromagnetic fields or for near static situations. Electromagnetic waves theory.</w:t>
       </w:r>
     </w:p>
     <w:p>
@@ -102,6 +110,14 @@
       </w:r>
     </w:p>
     <w:p>
+      <w:r>
+        <w:rPr>
+          <w:i/>
+        </w:rPr>
+        <w:t>Electrostatics. Magnetostatic. Time-varying fields. Maxwell's equations. Electromagnetic waves</w:t>
+      </w:r>
+    </w:p>
+    <w:p>
       <w:pPr>
         <w:pStyle w:val="Heading2"/>
       </w:pPr>
@@ -111,7 +127,15 @@
     </w:p>
     <w:p>
       <w:r>
-        <w:t>Eletrostática (Campo Eletrostático; Potencial Elétrico; Trabalho e Energia em Eletrostática)  Técnicas Especiais (Equações de Laplace; Método das imagens; Separação de variáveis e Expansão em Multipolos) Campo Elétrico da Matéria (Polarização elétrica; Campo de objeto polarizado; cargas ligadas; deslocamento elétrico; Dielétricos lineares) Magnetostática (Lei de Lorentz; Lei de Biot-Savart; Lei de Ampére; Potencial Vetor Magnético) Campo Magnético na Matéria (Magnetização; Campos de objeto magnetizado; Campo auxiliar H; Meios Lineares e não lineares) Eletrodinâmica (Força eletromotriz; Indução eletromagnética; Equações de Maxwell; Leis de conservação) Ondas eletromagnéticas (Propagação no vácuo e na matéria; Reflexão e transmissão) ou Equação de ondas (Planas, esféricas e cilíndricas) e condições de contorno (interfaces)</w:t>
+        <w:t>Eletrostática (campo eletrostático; potencial elétrico; trabalho e energia em eletrostática).  Técnicas especiais para a resolução da equação de Laplace (método das imagens; separação de variáveis). Campo elétrico da matéria (polarização elétrica; campo de objeto polarizado; cargas ligadas; deslocamento elétrico; dielétricos (lineares). Magnetostática (Lei de Lorentz; Lei de Biot-Savart; Lei de Ampére; vetor potencial magnético).  Campo magnético na matéria (magnetização; campos de objeto magnetizado; campo auxiliar H; Eletrodinâmica (força eletromotriz; indução eletromagnética; equações de Maxwell; lei de conservação de carga). Ondas eletromagnéticas (propagação no vácuo e na matéria; reflexão e transmissão), equação de ondas (planas)  e condições de contorno (interfaces). Radiação de dipolo elétrico.</w:t>
+      </w:r>
+    </w:p>
+    <w:p>
+      <w:r>
+        <w:rPr>
+          <w:i/>
+        </w:rPr>
+        <w:t>Electrostatics (electrostatic field; electric potential; work and energy in electrostatics). Special techniques for solving the Laplace’s equation (method of images; separation of variables). Electric field in matter (electric polarization; polarized object field; bound charges; electric displacement; dielectrics (linear). Magnetostatics (Lorentz's law; Biot-Savart's law; Ampere's law; vector magnetic potential). Magnetic field in matter (magnetization; field of a magnetized object; auxiliary field H). Electrodynamics (electromotive force; electromagnetic induction; Maxwell's equations; law of conservation of charge). Electromagnetic waves (propagation in vacuum and in matter; reflection and transmission), plane wave equation and boundary conditions (interfaces). Electric dipole radiation.</w:t>
       </w:r>
     </w:p>
     <w:p>

--- a/assets/disciplinas/LOM3205.docx
+++ b/assets/disciplinas/LOM3205.docx
@@ -216,11 +216,11 @@
         <w:pStyle w:val="ListBullet"/>
       </w:pPr>
       <w:r>
-        <w:t>LOB1052 -  Cálculo III  (Requisito)</w:t>
+        <w:t>LOB1052 -  Cálculo III  (Requisito fraco)</w:t>
         <w:br/>
       </w:r>
       <w:r>
-        <w:t>LOB1053 -  Física III  (Requisito)</w:t>
+        <w:t>LOB1053 -  Física III  (Requisito fraco)</w:t>
         <w:br/>
       </w:r>
     </w:p>

--- a/assets/disciplinas/LOM3205.docx
+++ b/assets/disciplinas/LOM3205.docx
@@ -216,11 +216,11 @@
         <w:pStyle w:val="ListBullet"/>
       </w:pPr>
       <w:r>
-        <w:t>LOB1052 -  Cálculo III  (Requisito fraco)</w:t>
+        <w:t>LOB1053 -  Física III  (Requisito fraco)</w:t>
         <w:br/>
       </w:r>
       <w:r>
-        <w:t>LOB1053 -  Física III  (Requisito fraco)</w:t>
+        <w:t>LOB1052 -  Cálculo III  (Requisito fraco)</w:t>
         <w:br/>
       </w:r>
     </w:p>

--- a/assets/disciplinas/LOM3205.docx
+++ b/assets/disciplinas/LOM3205.docx
@@ -216,11 +216,11 @@
         <w:pStyle w:val="ListBullet"/>
       </w:pPr>
       <w:r>
-        <w:t>LOB1053 -  Física III  (Requisito fraco)</w:t>
+        <w:t>LOB1052 -  Cálculo III  (Requisito fraco)</w:t>
         <w:br/>
       </w:r>
       <w:r>
-        <w:t>LOB1052 -  Cálculo III  (Requisito fraco)</w:t>
+        <w:t>LOB1053 -  Física III  (Requisito fraco)</w:t>
         <w:br/>
       </w:r>
     </w:p>

--- a/assets/disciplinas/LOM3205.docx
+++ b/assets/disciplinas/LOM3205.docx
@@ -57,55 +57,6 @@
     </w:p>
     <w:p>
       <w:r>
-        <w:t>Estudo formal da teoria dos campos eletromagnéticos independentes do tempo ou para situações quase-estáticas. Teoria das ondas eletromagnéticas.</w:t>
-      </w:r>
-    </w:p>
-    <w:p>
-      <w:r>
-        <w:rPr>
-          <w:i/>
-        </w:rPr>
-        <w:t>Formal study of the theory of time-independent electromagnetic fields or for near static situations. Electromagnetic waves theory.</w:t>
-      </w:r>
-    </w:p>
-    <w:p>
-      <w:pPr>
-        <w:pStyle w:val="Heading2"/>
-      </w:pPr>
-      <w:r>
-        <w:t xml:space="preserve">Docente(s) Responsável(eis) </w:t>
-      </w:r>
-    </w:p>
-    <w:p>
-      <w:pPr>
-        <w:pStyle w:val="ListBullet"/>
-      </w:pPr>
-      <w:r>
-        <w:t>5840726 - Cristina Bormio Nunes</w:t>
-        <w:br/>
-      </w:r>
-      <w:r>
-        <w:t>6495737 - Durval Rodrigues Junior</w:t>
-        <w:br/>
-      </w:r>
-      <w:r>
-        <w:t>1341653 - Maria José Ramos Sandim</w:t>
-        <w:br/>
-      </w:r>
-      <w:r>
-        <w:t>1643715 - Paulo Atsushi Suzuki</w:t>
-      </w:r>
-    </w:p>
-    <w:p>
-      <w:pPr>
-        <w:pStyle w:val="Heading2"/>
-      </w:pPr>
-      <w:r>
-        <w:t>Programa resumido</w:t>
-      </w:r>
-    </w:p>
-    <w:p>
-      <w:r>
         <w:t>Eletrostática. Magnetostática. Campos variantes no tempo. Equações de Maxwell. Ondas eletromagnéticas.</w:t>
       </w:r>
     </w:p>
@@ -122,12 +73,71 @@
         <w:pStyle w:val="Heading2"/>
       </w:pPr>
       <w:r>
+        <w:t xml:space="preserve">Docente(s) Responsável(eis) </w:t>
+      </w:r>
+    </w:p>
+    <w:p>
+      <w:pPr>
+        <w:pStyle w:val="ListBullet"/>
+      </w:pPr>
+      <w:r>
+        <w:t>Estudo formal da teoria dos campos eletromagnéticos independentes do tempo ou para situações quase-estáticas. Teoria das ondas eletromagnéticas.</w:t>
+        <w:br/>
+      </w:r>
+      <w:r>
+        <w:t>Eletrostática (campo eletrostático; potencial elétrico; trabalho e energia em eletrostática).  Técnicas especiais para a resolução da equação de Laplace (método das imagens; separação de variáveis). Campo elétrico da matéria (polarização elétrica; campo de objeto polarizado; cargas ligadas; deslocamento elétrico; dielétricos (lineares). Magnetostática (Lei de Lorentz; Lei de Biot-Savart; Lei de Ampére; vetor potencial magnético).  Campo magnético na matéria (magnetização; campos de objeto magnetizado; campo auxiliar H; Eletrodinâmica (força eletromotriz; indução eletromagnética; equações de Maxwell; lei de conservação de carga). Ondas eletromagnéticas (propagação no vácuo e na matéria; reflexão e transmissão), equação de ondas (planas)  e condições de contorno (interfaces). Radiação de dipolo elétrico.</w:t>
+        <w:br/>
+      </w:r>
+      <w:r>
+        <w:t>Aulas expositivas e  exercícios comentados</w:t>
+        <w:br/>
+      </w:r>
+      <w:r>
+        <w:t>Média final calculada pelas notas de 2 provas (P1 e P2), seguindo os pesos MF=(P1+2*P2)/3, ou seja, peso 1 para a P1 e peso 2 para a P2.</w:t>
+      </w:r>
+    </w:p>
+    <w:p>
+      <w:pPr>
+        <w:pStyle w:val="Heading2"/>
+      </w:pPr>
+      <w:r>
+        <w:t>Programa resumido</w:t>
+      </w:r>
+    </w:p>
+    <w:p>
+      <w:r>
+        <w:t>Aplicação de uma prova escrita dentro do prazo regimental antes do início do próximo semestre letivo. A nota da segunda avaliação será a média aritmética entre a nota da prova de recuperação e a nota final da primeira avaliação</w:t>
+      </w:r>
+    </w:p>
+    <w:p>
+      <w:r>
+        <w:rPr>
+          <w:i/>
+        </w:rPr>
+        <w:t>Formal study of the theory of time-independent electromagnetic fields or for near static situations. Electromagnetic waves theory.</w:t>
+      </w:r>
+    </w:p>
+    <w:p>
+      <w:pPr>
+        <w:pStyle w:val="Heading2"/>
+      </w:pPr>
+      <w:r>
         <w:t>Programa</w:t>
       </w:r>
     </w:p>
     <w:p>
       <w:r>
-        <w:t>Eletrostática (campo eletrostático; potencial elétrico; trabalho e energia em eletrostática).  Técnicas especiais para a resolução da equação de Laplace (método das imagens; separação de variáveis). Campo elétrico da matéria (polarização elétrica; campo de objeto polarizado; cargas ligadas; deslocamento elétrico; dielétricos (lineares). Magnetostática (Lei de Lorentz; Lei de Biot-Savart; Lei de Ampére; vetor potencial magnético).  Campo magnético na matéria (magnetização; campos de objeto magnetizado; campo auxiliar H; Eletrodinâmica (força eletromotriz; indução eletromagnética; equações de Maxwell; lei de conservação de carga). Ondas eletromagnéticas (propagação no vácuo e na matéria; reflexão e transmissão), equação de ondas (planas)  e condições de contorno (interfaces). Radiação de dipolo elétrico.</w:t>
+        <w:t>CHENG,DAVID K.Field and Wave Electromagnetics. Addison Weslwy Publishing Company.1989.</w:t>
+        <w:br/>
+        <w:t>SLATER, J.C.; FRANK, N.H. Electromagnetism. McGraw-Hill, New York, 1974.</w:t>
+        <w:br/>
+        <w:t>MARION, J.B. Classical Electromagnetic Radiation. Academic Press, New York, 1965.</w:t>
+        <w:br/>
+        <w:t xml:space="preserve">BOHN, E.V. Introduction to electromagnetic fields and waves. Addison Wesley, 1968. </w:t>
+        <w:br/>
+        <w:t xml:space="preserve">REITZ, J.R.; MILFORD, F.J. Foundations of eletromagnetic theory. Addison Wesley, Publishing, Co. 1970. GRIFFITHS, D.J. Introduction to Electrodynamics. Prentice Hall, New York. 1998. </w:t>
+        <w:br/>
+        <w:t>RAMO, WHINNERY E VAN DUZER, Fields and Waves in Communication Electronics, Wiley.</w:t>
       </w:r>
     </w:p>
     <w:p>
@@ -157,7 +167,7 @@
         <w:t xml:space="preserve">Método: </w:t>
       </w:r>
       <w:r>
-        <w:t>Aulas expositivas e  exercícios comentados</w:t>
+        <w:t>5840726 - Cristina Bormio Nunes</w:t>
         <w:br/>
       </w:r>
       <w:r>
@@ -167,7 +177,7 @@
         <w:t xml:space="preserve">Critério: </w:t>
       </w:r>
       <w:r>
-        <w:t>Média final calculada pelas notas de 2 provas (P1 e P2), seguindo os pesos MF=(P1+2*P2)/3, ou seja, peso 1 para a P1 e peso 2 para a P2.</w:t>
+        <w:t>6495737 - Durval Rodrigues Junior</w:t>
         <w:br/>
       </w:r>
       <w:r>
@@ -177,7 +187,7 @@
         <w:t xml:space="preserve">Norma de recuperação: </w:t>
       </w:r>
       <w:r>
-        <w:t>Aplicação de uma prova escrita dentro do prazo regimental antes do início do próximo semestre letivo. A nota da segunda avaliação será a média aritmética entre a nota da prova de recuperação e a nota final da primeira avaliação</w:t>
+        <w:t>1341653 - Maria José Ramos Sandim</w:t>
       </w:r>
     </w:p>
     <w:p>
@@ -190,17 +200,7 @@
     </w:p>
     <w:p>
       <w:r>
-        <w:t>CHENG,DAVID K.Field and Wave Electromagnetics. Addison Weslwy Publishing Company.1989.</w:t>
-        <w:br/>
-        <w:t>SLATER, J.C.; FRANK, N.H. Electromagnetism. McGraw-Hill, New York, 1974.</w:t>
-        <w:br/>
-        <w:t>MARION, J.B. Classical Electromagnetic Radiation. Academic Press, New York, 1965.</w:t>
-        <w:br/>
-        <w:t xml:space="preserve">BOHN, E.V. Introduction to electromagnetic fields and waves. Addison Wesley, 1968. </w:t>
-        <w:br/>
-        <w:t xml:space="preserve">REITZ, J.R.; MILFORD, F.J. Foundations of eletromagnetic theory. Addison Wesley, Publishing, Co. 1970. GRIFFITHS, D.J. Introduction to Electrodynamics. Prentice Hall, New York. 1998. </w:t>
-        <w:br/>
-        <w:t>RAMO, WHINNERY E VAN DUZER, Fields and Waves in Communication Electronics, Wiley.</w:t>
+        <w:t>1643715 - Paulo Atsushi Suzuki</w:t>
       </w:r>
     </w:p>
     <w:p>
